--- a/src/assets/documents/Φύλλο αξιολόγησης Φοιτητή old.docx
+++ b/src/assets/documents/Φύλλο αξιολόγησης Φοιτητή old.docx
@@ -1,6 +1,6 @@
 
 <file path=word/document.xml><?xml version="1.0" encoding="utf-8"?>
-<w:document xmlns:wpc="http://schemas.microsoft.com/office/word/2010/wordprocessingCanvas" xmlns:cx="http://schemas.microsoft.com/office/drawing/2014/chartex" xmlns:mc="http://schemas.openxmlformats.org/markup-compatibility/2006" xmlns:o="urn:schemas-microsoft-com:office:office" xmlns:r="http://schemas.openxmlformats.org/officeDocument/2006/relationships" xmlns:m="http://schemas.openxmlformats.org/officeDocument/2006/math" xmlns:v="urn:schemas-microsoft-com:vml" xmlns:wp14="http://schemas.microsoft.com/office/word/2010/wordprocessingDrawing" xmlns:wp="http://schemas.openxmlformats.org/drawingml/2006/wordprocessingDrawing" xmlns:w10="urn:schemas-microsoft-com:office:word" xmlns:w="http://schemas.openxmlformats.org/wordprocessingml/2006/main" xmlns:w14="http://schemas.microsoft.com/office/word/2010/wordml" xmlns:w15="http://schemas.microsoft.com/office/word/2012/wordml" xmlns:w16se="http://schemas.microsoft.com/office/word/2015/wordml/symex" xmlns:wpg="http://schemas.microsoft.com/office/word/2010/wordprocessingGroup" xmlns:wpi="http://schemas.microsoft.com/office/word/2010/wordprocessingInk" xmlns:wne="http://schemas.microsoft.com/office/word/2006/wordml" xmlns:wps="http://schemas.microsoft.com/office/word/2010/wordprocessingShape" mc:Ignorable="w14 w15 w16se wp14">
+<w:document xmlns:wpc="http://schemas.microsoft.com/office/word/2010/wordprocessingCanvas" xmlns:cx="http://schemas.microsoft.com/office/drawing/2014/chartex" xmlns:cx1="http://schemas.microsoft.com/office/drawing/2015/9/8/chartex" xmlns:cx2="http://schemas.microsoft.com/office/drawing/2015/10/21/chartex" xmlns:cx3="http://schemas.microsoft.com/office/drawing/2016/5/9/chartex" xmlns:cx4="http://schemas.microsoft.com/office/drawing/2016/5/10/chartex" xmlns:cx5="http://schemas.microsoft.com/office/drawing/2016/5/11/chartex" xmlns:cx6="http://schemas.microsoft.com/office/drawing/2016/5/12/chartex" xmlns:cx7="http://schemas.microsoft.com/office/drawing/2016/5/13/chartex" xmlns:cx8="http://schemas.microsoft.com/office/drawing/2016/5/14/chartex" xmlns:mc="http://schemas.openxmlformats.org/markup-compatibility/2006" xmlns:aink="http://schemas.microsoft.com/office/drawing/2016/ink" xmlns:am3d="http://schemas.microsoft.com/office/drawing/2017/model3d" xmlns:o="urn:schemas-microsoft-com:office:office" xmlns:oel="http://schemas.microsoft.com/office/2019/extlst" xmlns:r="http://schemas.openxmlformats.org/officeDocument/2006/relationships" xmlns:m="http://schemas.openxmlformats.org/officeDocument/2006/math" xmlns:v="urn:schemas-microsoft-com:vml" xmlns:wp14="http://schemas.microsoft.com/office/word/2010/wordprocessingDrawing" xmlns:wp="http://schemas.openxmlformats.org/drawingml/2006/wordprocessingDrawing" xmlns:w10="urn:schemas-microsoft-com:office:word" xmlns:w="http://schemas.openxmlformats.org/wordprocessingml/2006/main" xmlns:w14="http://schemas.microsoft.com/office/word/2010/wordml" xmlns:w15="http://schemas.microsoft.com/office/word/2012/wordml" xmlns:w16cex="http://schemas.microsoft.com/office/word/2018/wordml/cex" xmlns:w16cid="http://schemas.microsoft.com/office/word/2016/wordml/cid" xmlns:w16="http://schemas.microsoft.com/office/word/2018/wordml" xmlns:w16sdtdh="http://schemas.microsoft.com/office/word/2020/wordml/sdtdatahash" xmlns:w16se="http://schemas.microsoft.com/office/word/2015/wordml/symex" xmlns:wpg="http://schemas.microsoft.com/office/word/2010/wordprocessingGroup" xmlns:wpi="http://schemas.microsoft.com/office/word/2010/wordprocessingInk" xmlns:wne="http://schemas.microsoft.com/office/word/2006/wordml" xmlns:wps="http://schemas.microsoft.com/office/word/2010/wordprocessingShape" mc:Ignorable="w14 w15 w16se w16cid w16 w16cex w16sdtdh wp14">
   <w:body>
     <w:p>
       <w:pPr>
@@ -24,9 +24,9 @@
           <w:lang w:val="en-US"/>
         </w:rPr>
         <w:drawing>
-          <wp:inline distT="0" distB="0" distL="0" distR="0" wp14:anchorId="07F00155" wp14:editId="1D6FC1AB">
-            <wp:extent cx="543211" cy="553760"/>
-            <wp:effectExtent l="0" t="0" r="9525" b="0"/>
+          <wp:inline distT="0" distB="0" distL="0" distR="0" wp14:anchorId="3162264A" wp14:editId="04D015F2">
+            <wp:extent cx="644706" cy="657225"/>
+            <wp:effectExtent l="0" t="0" r="3175" b="0"/>
             <wp:docPr id="1" name="Εικόνα 1" descr="https://praktiki.uop.gr/system/files/UOP_LOGO.gif"/>
             <wp:cNvGraphicFramePr>
               <a:graphicFrameLocks xmlns:a="http://schemas.openxmlformats.org/drawingml/2006/main" noChangeAspect="1"/>
@@ -41,7 +41,7 @@
                     </pic:cNvPicPr>
                   </pic:nvPicPr>
                   <pic:blipFill>
-                    <a:blip r:embed="rId4">
+                    <a:blip r:embed="rId6">
                       <a:extLst>
                         <a:ext uri="{28A0092B-C50C-407E-A947-70E740481C1C}">
                           <a14:useLocalDpi xmlns:a14="http://schemas.microsoft.com/office/drawing/2010/main" val="0"/>
@@ -56,7 +56,7 @@
                   <pic:spPr bwMode="auto">
                     <a:xfrm>
                       <a:off x="0" y="0"/>
-                      <a:ext cx="568094" cy="579126"/>
+                      <a:ext cx="676759" cy="689900"/>
                     </a:xfrm>
                     <a:prstGeom prst="rect">
                       <a:avLst/>
@@ -74,18 +74,13 @@
       </w:r>
       <w:r>
         <w:rPr>
-          <w:rFonts w:ascii="Arial" w:eastAsia="Times New Roman" w:hAnsi="Arial" w:cs="Arial"/>
           <w:noProof/>
-          <w:color w:val="333333"/>
-          <w:sz w:val="20"/>
-          <w:szCs w:val="20"/>
-          <w:lang w:val="en-US"/>
         </w:rPr>
         <w:drawing>
-          <wp:inline distT="0" distB="0" distL="0" distR="0">
-            <wp:extent cx="4592639" cy="835025"/>
-            <wp:effectExtent l="0" t="0" r="0" b="3175"/>
-            <wp:docPr id="3" name="Εικόνα 3" descr="C:\Users\Thanos\Documents\GitHub\internship_uop\src\assets\images\espaImage2.jpg"/>
+          <wp:inline distT="0" distB="0" distL="0" distR="0" wp14:anchorId="1235F7B3" wp14:editId="7F1FAB5C">
+            <wp:extent cx="4257675" cy="704316"/>
+            <wp:effectExtent l="0" t="0" r="0" b="635"/>
+            <wp:docPr id="483286556" name="Εικόνα 1"/>
             <wp:cNvGraphicFramePr>
               <a:graphicFrameLocks xmlns:a="http://schemas.openxmlformats.org/drawingml/2006/main" noChangeAspect="1"/>
             </wp:cNvGraphicFramePr>
@@ -93,13 +88,13 @@
               <a:graphicData uri="http://schemas.openxmlformats.org/drawingml/2006/picture">
                 <pic:pic xmlns:pic="http://schemas.openxmlformats.org/drawingml/2006/picture">
                   <pic:nvPicPr>
-                    <pic:cNvPr id="0" name="Picture 1" descr="C:\Users\Thanos\Documents\GitHub\internship_uop\src\assets\images\espaImage2.jpg"/>
+                    <pic:cNvPr id="0" name="Picture 1"/>
                     <pic:cNvPicPr>
                       <a:picLocks noChangeAspect="1" noChangeArrowheads="1"/>
                     </pic:cNvPicPr>
                   </pic:nvPicPr>
                   <pic:blipFill>
-                    <a:blip r:embed="rId5">
+                    <a:blip r:embed="rId7" cstate="print">
                       <a:extLst>
                         <a:ext uri="{28A0092B-C50C-407E-A947-70E740481C1C}">
                           <a14:useLocalDpi xmlns:a14="http://schemas.microsoft.com/office/drawing/2010/main" val="0"/>
@@ -114,7 +109,7 @@
                   <pic:spPr bwMode="auto">
                     <a:xfrm>
                       <a:off x="0" y="0"/>
-                      <a:ext cx="4726982" cy="859451"/>
+                      <a:ext cx="4284688" cy="708785"/>
                     </a:xfrm>
                     <a:prstGeom prst="rect">
                       <a:avLst/>
@@ -156,8 +151,6 @@
         </w:rPr>
         <w:t>ΑΞΙΟΛΟΓΗΣΗ ΦΟΙΤΗΤΗ</w:t>
       </w:r>
-      <w:bookmarkStart w:id="0" w:name="_GoBack"/>
-      <w:bookmarkEnd w:id="0"/>
     </w:p>
     <w:tbl>
       <w:tblPr>
@@ -1159,29 +1152,7 @@
                 <w:szCs w:val="20"/>
                 <w:lang w:eastAsia="el-GR"/>
               </w:rPr>
-              <w:t xml:space="preserve">Θεωρείτε ότι η πρακτική άσκηση ήταν σημαντική για τον φοιτητή και θα τον βοηθήσει στην εξεύρεση </w:t>
-            </w:r>
-            <w:proofErr w:type="spellStart"/>
-            <w:r>
-              <w:rPr>
-                <w:rFonts w:ascii="Arial" w:eastAsia="Times New Roman" w:hAnsi="Arial" w:cs="Arial"/>
-                <w:color w:val="333333"/>
-                <w:sz w:val="20"/>
-                <w:szCs w:val="20"/>
-                <w:lang w:eastAsia="el-GR"/>
-              </w:rPr>
-              <w:t>εργασιας</w:t>
-            </w:r>
-            <w:proofErr w:type="spellEnd"/>
-            <w:r>
-              <w:rPr>
-                <w:rFonts w:ascii="Arial" w:eastAsia="Times New Roman" w:hAnsi="Arial" w:cs="Arial"/>
-                <w:color w:val="333333"/>
-                <w:sz w:val="20"/>
-                <w:szCs w:val="20"/>
-                <w:lang w:eastAsia="el-GR"/>
-              </w:rPr>
-              <w:t>;</w:t>
+              <w:t>Θεωρείτε ότι η πρακτική άσκηση ήταν σημαντική για τον φοιτητή και θα τον βοηθήσει στην εξεύρεση εργασιας;</w:t>
             </w:r>
           </w:p>
         </w:tc>
@@ -1573,6 +1544,7 @@
                 <w:szCs w:val="20"/>
                 <w:lang w:eastAsia="el-GR"/>
               </w:rPr>
+              <w:lastRenderedPageBreak/>
               <w:t>Μαθησιακή ικανότητα / ενδιαφέρον</w:t>
             </w:r>
           </w:p>
@@ -1638,7 +1610,6 @@
                 <w:szCs w:val="20"/>
                 <w:lang w:eastAsia="el-GR"/>
               </w:rPr>
-              <w:lastRenderedPageBreak/>
               <w:t>Ηγετική ικανότητα και λήψη πρωτοβουλιών</w:t>
             </w:r>
           </w:p>
@@ -2146,6 +2117,12 @@
     </w:tbl>
     <w:p/>
     <w:sectPr>
+      <w:headerReference w:type="even" r:id="rId8"/>
+      <w:headerReference w:type="default" r:id="rId9"/>
+      <w:footerReference w:type="even" r:id="rId10"/>
+      <w:footerReference w:type="default" r:id="rId11"/>
+      <w:headerReference w:type="first" r:id="rId12"/>
+      <w:footerReference w:type="first" r:id="rId13"/>
       <w:pgSz w:w="11906" w:h="16838"/>
       <w:pgMar w:top="1440" w:right="1800" w:bottom="1440" w:left="1800" w:header="708" w:footer="708" w:gutter="0"/>
       <w:cols w:space="708"/>
@@ -2155,8 +2132,171 @@
 </w:document>
 </file>
 
+<file path=word/endnotes.xml><?xml version="1.0" encoding="utf-8"?>
+<w:endnotes xmlns:wpc="http://schemas.microsoft.com/office/word/2010/wordprocessingCanvas" xmlns:cx="http://schemas.microsoft.com/office/drawing/2014/chartex" xmlns:cx1="http://schemas.microsoft.com/office/drawing/2015/9/8/chartex" xmlns:cx2="http://schemas.microsoft.com/office/drawing/2015/10/21/chartex" xmlns:cx3="http://schemas.microsoft.com/office/drawing/2016/5/9/chartex" xmlns:cx4="http://schemas.microsoft.com/office/drawing/2016/5/10/chartex" xmlns:cx5="http://schemas.microsoft.com/office/drawing/2016/5/11/chartex" xmlns:cx6="http://schemas.microsoft.com/office/drawing/2016/5/12/chartex" xmlns:cx7="http://schemas.microsoft.com/office/drawing/2016/5/13/chartex" xmlns:cx8="http://schemas.microsoft.com/office/drawing/2016/5/14/chartex" xmlns:mc="http://schemas.openxmlformats.org/markup-compatibility/2006" xmlns:aink="http://schemas.microsoft.com/office/drawing/2016/ink" xmlns:am3d="http://schemas.microsoft.com/office/drawing/2017/model3d" xmlns:o="urn:schemas-microsoft-com:office:office" xmlns:oel="http://schemas.microsoft.com/office/2019/extlst" xmlns:r="http://schemas.openxmlformats.org/officeDocument/2006/relationships" xmlns:m="http://schemas.openxmlformats.org/officeDocument/2006/math" xmlns:v="urn:schemas-microsoft-com:vml" xmlns:wp14="http://schemas.microsoft.com/office/word/2010/wordprocessingDrawing" xmlns:wp="http://schemas.openxmlformats.org/drawingml/2006/wordprocessingDrawing" xmlns:w10="urn:schemas-microsoft-com:office:word" xmlns:w="http://schemas.openxmlformats.org/wordprocessingml/2006/main" xmlns:w14="http://schemas.microsoft.com/office/word/2010/wordml" xmlns:w15="http://schemas.microsoft.com/office/word/2012/wordml" xmlns:w16cex="http://schemas.microsoft.com/office/word/2018/wordml/cex" xmlns:w16cid="http://schemas.microsoft.com/office/word/2016/wordml/cid" xmlns:w16="http://schemas.microsoft.com/office/word/2018/wordml" xmlns:w16sdtdh="http://schemas.microsoft.com/office/word/2020/wordml/sdtdatahash" xmlns:w16se="http://schemas.microsoft.com/office/word/2015/wordml/symex" xmlns:wpg="http://schemas.microsoft.com/office/word/2010/wordprocessingGroup" xmlns:wpi="http://schemas.microsoft.com/office/word/2010/wordprocessingInk" xmlns:wne="http://schemas.microsoft.com/office/word/2006/wordml" xmlns:wps="http://schemas.microsoft.com/office/word/2010/wordprocessingShape" mc:Ignorable="w14 w15 w16se w16cid w16 w16cex w16sdtdh wp14">
+  <w:endnote w:type="separator" w:id="-1">
+    <w:p>
+      <w:pPr>
+        <w:spacing w:after="0" w:line="240" w:lineRule="auto"/>
+      </w:pPr>
+      <w:r>
+        <w:separator/>
+      </w:r>
+    </w:p>
+  </w:endnote>
+  <w:endnote w:type="continuationSeparator" w:id="0">
+    <w:p>
+      <w:pPr>
+        <w:spacing w:after="0" w:line="240" w:lineRule="auto"/>
+      </w:pPr>
+      <w:r>
+        <w:continuationSeparator/>
+      </w:r>
+    </w:p>
+  </w:endnote>
+</w:endnotes>
+</file>
+
+<file path=word/footer1.xml><?xml version="1.0" encoding="utf-8"?>
+<w:ftr xmlns:wpc="http://schemas.microsoft.com/office/word/2010/wordprocessingCanvas" xmlns:cx="http://schemas.microsoft.com/office/drawing/2014/chartex" xmlns:cx1="http://schemas.microsoft.com/office/drawing/2015/9/8/chartex" xmlns:cx2="http://schemas.microsoft.com/office/drawing/2015/10/21/chartex" xmlns:cx3="http://schemas.microsoft.com/office/drawing/2016/5/9/chartex" xmlns:cx4="http://schemas.microsoft.com/office/drawing/2016/5/10/chartex" xmlns:cx5="http://schemas.microsoft.com/office/drawing/2016/5/11/chartex" xmlns:cx6="http://schemas.microsoft.com/office/drawing/2016/5/12/chartex" xmlns:cx7="http://schemas.microsoft.com/office/drawing/2016/5/13/chartex" xmlns:cx8="http://schemas.microsoft.com/office/drawing/2016/5/14/chartex" xmlns:mc="http://schemas.openxmlformats.org/markup-compatibility/2006" xmlns:aink="http://schemas.microsoft.com/office/drawing/2016/ink" xmlns:am3d="http://schemas.microsoft.com/office/drawing/2017/model3d" xmlns:o="urn:schemas-microsoft-com:office:office" xmlns:oel="http://schemas.microsoft.com/office/2019/extlst" xmlns:r="http://schemas.openxmlformats.org/officeDocument/2006/relationships" xmlns:m="http://schemas.openxmlformats.org/officeDocument/2006/math" xmlns:v="urn:schemas-microsoft-com:vml" xmlns:wp14="http://schemas.microsoft.com/office/word/2010/wordprocessingDrawing" xmlns:wp="http://schemas.openxmlformats.org/drawingml/2006/wordprocessingDrawing" xmlns:w10="urn:schemas-microsoft-com:office:word" xmlns:w="http://schemas.openxmlformats.org/wordprocessingml/2006/main" xmlns:w14="http://schemas.microsoft.com/office/word/2010/wordml" xmlns:w15="http://schemas.microsoft.com/office/word/2012/wordml" xmlns:w16cex="http://schemas.microsoft.com/office/word/2018/wordml/cex" xmlns:w16cid="http://schemas.microsoft.com/office/word/2016/wordml/cid" xmlns:w16="http://schemas.microsoft.com/office/word/2018/wordml" xmlns:w16sdtdh="http://schemas.microsoft.com/office/word/2020/wordml/sdtdatahash" xmlns:w16se="http://schemas.microsoft.com/office/word/2015/wordml/symex" xmlns:wpg="http://schemas.microsoft.com/office/word/2010/wordprocessingGroup" xmlns:wpi="http://schemas.microsoft.com/office/word/2010/wordprocessingInk" xmlns:wne="http://schemas.microsoft.com/office/word/2006/wordml" xmlns:wps="http://schemas.microsoft.com/office/word/2010/wordprocessingShape" mc:Ignorable="w14 w15 w16se w16cid w16 w16cex w16sdtdh wp14">
+  <w:p>
+    <w:pPr>
+      <w:pStyle w:val="a6"/>
+    </w:pPr>
+  </w:p>
+</w:ftr>
+</file>
+
+<file path=word/footer2.xml><?xml version="1.0" encoding="utf-8"?>
+<w:ftr xmlns:wpc="http://schemas.microsoft.com/office/word/2010/wordprocessingCanvas" xmlns:cx="http://schemas.microsoft.com/office/drawing/2014/chartex" xmlns:cx1="http://schemas.microsoft.com/office/drawing/2015/9/8/chartex" xmlns:cx2="http://schemas.microsoft.com/office/drawing/2015/10/21/chartex" xmlns:cx3="http://schemas.microsoft.com/office/drawing/2016/5/9/chartex" xmlns:cx4="http://schemas.microsoft.com/office/drawing/2016/5/10/chartex" xmlns:cx5="http://schemas.microsoft.com/office/drawing/2016/5/11/chartex" xmlns:cx6="http://schemas.microsoft.com/office/drawing/2016/5/12/chartex" xmlns:cx7="http://schemas.microsoft.com/office/drawing/2016/5/13/chartex" xmlns:cx8="http://schemas.microsoft.com/office/drawing/2016/5/14/chartex" xmlns:mc="http://schemas.openxmlformats.org/markup-compatibility/2006" xmlns:aink="http://schemas.microsoft.com/office/drawing/2016/ink" xmlns:am3d="http://schemas.microsoft.com/office/drawing/2017/model3d" xmlns:o="urn:schemas-microsoft-com:office:office" xmlns:oel="http://schemas.microsoft.com/office/2019/extlst" xmlns:r="http://schemas.openxmlformats.org/officeDocument/2006/relationships" xmlns:m="http://schemas.openxmlformats.org/officeDocument/2006/math" xmlns:v="urn:schemas-microsoft-com:vml" xmlns:wp14="http://schemas.microsoft.com/office/word/2010/wordprocessingDrawing" xmlns:wp="http://schemas.openxmlformats.org/drawingml/2006/wordprocessingDrawing" xmlns:w10="urn:schemas-microsoft-com:office:word" xmlns:w="http://schemas.openxmlformats.org/wordprocessingml/2006/main" xmlns:w14="http://schemas.microsoft.com/office/word/2010/wordml" xmlns:w15="http://schemas.microsoft.com/office/word/2012/wordml" xmlns:w16cex="http://schemas.microsoft.com/office/word/2018/wordml/cex" xmlns:w16cid="http://schemas.microsoft.com/office/word/2016/wordml/cid" xmlns:w16="http://schemas.microsoft.com/office/word/2018/wordml" xmlns:w16sdtdh="http://schemas.microsoft.com/office/word/2020/wordml/sdtdatahash" xmlns:w16se="http://schemas.microsoft.com/office/word/2015/wordml/symex" xmlns:wpg="http://schemas.microsoft.com/office/word/2010/wordprocessingGroup" xmlns:wpi="http://schemas.microsoft.com/office/word/2010/wordprocessingInk" xmlns:wne="http://schemas.microsoft.com/office/word/2006/wordml" xmlns:wps="http://schemas.microsoft.com/office/word/2010/wordprocessingShape" mc:Ignorable="w14 w15 w16se w16cid w16 w16cex w16sdtdh wp14">
+  <w:p>
+    <w:pPr>
+      <w:pStyle w:val="a6"/>
+    </w:pPr>
+    <w:r>
+      <w:rPr>
+        <w:noProof/>
+      </w:rPr>
+      <w:drawing>
+        <wp:inline distT="0" distB="0" distL="0" distR="0" wp14:anchorId="3F0DF4B8" wp14:editId="0048ACF4">
+          <wp:extent cx="5274310" cy="872490"/>
+          <wp:effectExtent l="0" t="0" r="2540" b="3810"/>
+          <wp:docPr id="1729686145" name="Εικόνα 2"/>
+          <wp:cNvGraphicFramePr>
+            <a:graphicFrameLocks xmlns:a="http://schemas.openxmlformats.org/drawingml/2006/main" noChangeAspect="1"/>
+          </wp:cNvGraphicFramePr>
+          <a:graphic xmlns:a="http://schemas.openxmlformats.org/drawingml/2006/main">
+            <a:graphicData uri="http://schemas.openxmlformats.org/drawingml/2006/picture">
+              <pic:pic xmlns:pic="http://schemas.openxmlformats.org/drawingml/2006/picture">
+                <pic:nvPicPr>
+                  <pic:cNvPr id="0" name="Picture 3"/>
+                  <pic:cNvPicPr>
+                    <a:picLocks noChangeAspect="1" noChangeArrowheads="1"/>
+                  </pic:cNvPicPr>
+                </pic:nvPicPr>
+                <pic:blipFill>
+                  <a:blip r:embed="rId1">
+                    <a:extLst>
+                      <a:ext uri="{28A0092B-C50C-407E-A947-70E740481C1C}">
+                        <a14:useLocalDpi xmlns:a14="http://schemas.microsoft.com/office/drawing/2010/main" val="0"/>
+                      </a:ext>
+                    </a:extLst>
+                  </a:blip>
+                  <a:srcRect/>
+                  <a:stretch>
+                    <a:fillRect/>
+                  </a:stretch>
+                </pic:blipFill>
+                <pic:spPr bwMode="auto">
+                  <a:xfrm>
+                    <a:off x="0" y="0"/>
+                    <a:ext cx="5274310" cy="872490"/>
+                  </a:xfrm>
+                  <a:prstGeom prst="rect">
+                    <a:avLst/>
+                  </a:prstGeom>
+                  <a:noFill/>
+                  <a:ln>
+                    <a:noFill/>
+                  </a:ln>
+                </pic:spPr>
+              </pic:pic>
+            </a:graphicData>
+          </a:graphic>
+        </wp:inline>
+      </w:drawing>
+    </w:r>
+  </w:p>
+</w:ftr>
+</file>
+
+<file path=word/footer3.xml><?xml version="1.0" encoding="utf-8"?>
+<w:ftr xmlns:wpc="http://schemas.microsoft.com/office/word/2010/wordprocessingCanvas" xmlns:cx="http://schemas.microsoft.com/office/drawing/2014/chartex" xmlns:cx1="http://schemas.microsoft.com/office/drawing/2015/9/8/chartex" xmlns:cx2="http://schemas.microsoft.com/office/drawing/2015/10/21/chartex" xmlns:cx3="http://schemas.microsoft.com/office/drawing/2016/5/9/chartex" xmlns:cx4="http://schemas.microsoft.com/office/drawing/2016/5/10/chartex" xmlns:cx5="http://schemas.microsoft.com/office/drawing/2016/5/11/chartex" xmlns:cx6="http://schemas.microsoft.com/office/drawing/2016/5/12/chartex" xmlns:cx7="http://schemas.microsoft.com/office/drawing/2016/5/13/chartex" xmlns:cx8="http://schemas.microsoft.com/office/drawing/2016/5/14/chartex" xmlns:mc="http://schemas.openxmlformats.org/markup-compatibility/2006" xmlns:aink="http://schemas.microsoft.com/office/drawing/2016/ink" xmlns:am3d="http://schemas.microsoft.com/office/drawing/2017/model3d" xmlns:o="urn:schemas-microsoft-com:office:office" xmlns:oel="http://schemas.microsoft.com/office/2019/extlst" xmlns:r="http://schemas.openxmlformats.org/officeDocument/2006/relationships" xmlns:m="http://schemas.openxmlformats.org/officeDocument/2006/math" xmlns:v="urn:schemas-microsoft-com:vml" xmlns:wp14="http://schemas.microsoft.com/office/word/2010/wordprocessingDrawing" xmlns:wp="http://schemas.openxmlformats.org/drawingml/2006/wordprocessingDrawing" xmlns:w10="urn:schemas-microsoft-com:office:word" xmlns:w="http://schemas.openxmlformats.org/wordprocessingml/2006/main" xmlns:w14="http://schemas.microsoft.com/office/word/2010/wordml" xmlns:w15="http://schemas.microsoft.com/office/word/2012/wordml" xmlns:w16cex="http://schemas.microsoft.com/office/word/2018/wordml/cex" xmlns:w16cid="http://schemas.microsoft.com/office/word/2016/wordml/cid" xmlns:w16="http://schemas.microsoft.com/office/word/2018/wordml" xmlns:w16sdtdh="http://schemas.microsoft.com/office/word/2020/wordml/sdtdatahash" xmlns:w16se="http://schemas.microsoft.com/office/word/2015/wordml/symex" xmlns:wpg="http://schemas.microsoft.com/office/word/2010/wordprocessingGroup" xmlns:wpi="http://schemas.microsoft.com/office/word/2010/wordprocessingInk" xmlns:wne="http://schemas.microsoft.com/office/word/2006/wordml" xmlns:wps="http://schemas.microsoft.com/office/word/2010/wordprocessingShape" mc:Ignorable="w14 w15 w16se w16cid w16 w16cex w16sdtdh wp14">
+  <w:p>
+    <w:pPr>
+      <w:pStyle w:val="a6"/>
+    </w:pPr>
+  </w:p>
+</w:ftr>
+</file>
+
+<file path=word/footnotes.xml><?xml version="1.0" encoding="utf-8"?>
+<w:footnotes xmlns:wpc="http://schemas.microsoft.com/office/word/2010/wordprocessingCanvas" xmlns:cx="http://schemas.microsoft.com/office/drawing/2014/chartex" xmlns:cx1="http://schemas.microsoft.com/office/drawing/2015/9/8/chartex" xmlns:cx2="http://schemas.microsoft.com/office/drawing/2015/10/21/chartex" xmlns:cx3="http://schemas.microsoft.com/office/drawing/2016/5/9/chartex" xmlns:cx4="http://schemas.microsoft.com/office/drawing/2016/5/10/chartex" xmlns:cx5="http://schemas.microsoft.com/office/drawing/2016/5/11/chartex" xmlns:cx6="http://schemas.microsoft.com/office/drawing/2016/5/12/chartex" xmlns:cx7="http://schemas.microsoft.com/office/drawing/2016/5/13/chartex" xmlns:cx8="http://schemas.microsoft.com/office/drawing/2016/5/14/chartex" xmlns:mc="http://schemas.openxmlformats.org/markup-compatibility/2006" xmlns:aink="http://schemas.microsoft.com/office/drawing/2016/ink" xmlns:am3d="http://schemas.microsoft.com/office/drawing/2017/model3d" xmlns:o="urn:schemas-microsoft-com:office:office" xmlns:oel="http://schemas.microsoft.com/office/2019/extlst" xmlns:r="http://schemas.openxmlformats.org/officeDocument/2006/relationships" xmlns:m="http://schemas.openxmlformats.org/officeDocument/2006/math" xmlns:v="urn:schemas-microsoft-com:vml" xmlns:wp14="http://schemas.microsoft.com/office/word/2010/wordprocessingDrawing" xmlns:wp="http://schemas.openxmlformats.org/drawingml/2006/wordprocessingDrawing" xmlns:w10="urn:schemas-microsoft-com:office:word" xmlns:w="http://schemas.openxmlformats.org/wordprocessingml/2006/main" xmlns:w14="http://schemas.microsoft.com/office/word/2010/wordml" xmlns:w15="http://schemas.microsoft.com/office/word/2012/wordml" xmlns:w16cex="http://schemas.microsoft.com/office/word/2018/wordml/cex" xmlns:w16cid="http://schemas.microsoft.com/office/word/2016/wordml/cid" xmlns:w16="http://schemas.microsoft.com/office/word/2018/wordml" xmlns:w16sdtdh="http://schemas.microsoft.com/office/word/2020/wordml/sdtdatahash" xmlns:w16se="http://schemas.microsoft.com/office/word/2015/wordml/symex" xmlns:wpg="http://schemas.microsoft.com/office/word/2010/wordprocessingGroup" xmlns:wpi="http://schemas.microsoft.com/office/word/2010/wordprocessingInk" xmlns:wne="http://schemas.microsoft.com/office/word/2006/wordml" xmlns:wps="http://schemas.microsoft.com/office/word/2010/wordprocessingShape" mc:Ignorable="w14 w15 w16se w16cid w16 w16cex w16sdtdh wp14">
+  <w:footnote w:type="separator" w:id="-1">
+    <w:p>
+      <w:pPr>
+        <w:spacing w:after="0" w:line="240" w:lineRule="auto"/>
+      </w:pPr>
+      <w:r>
+        <w:separator/>
+      </w:r>
+    </w:p>
+  </w:footnote>
+  <w:footnote w:type="continuationSeparator" w:id="0">
+    <w:p>
+      <w:pPr>
+        <w:spacing w:after="0" w:line="240" w:lineRule="auto"/>
+      </w:pPr>
+      <w:r>
+        <w:continuationSeparator/>
+      </w:r>
+    </w:p>
+  </w:footnote>
+</w:footnotes>
+</file>
+
+<file path=word/header1.xml><?xml version="1.0" encoding="utf-8"?>
+<w:hdr xmlns:wpc="http://schemas.microsoft.com/office/word/2010/wordprocessingCanvas" xmlns:cx="http://schemas.microsoft.com/office/drawing/2014/chartex" xmlns:cx1="http://schemas.microsoft.com/office/drawing/2015/9/8/chartex" xmlns:cx2="http://schemas.microsoft.com/office/drawing/2015/10/21/chartex" xmlns:cx3="http://schemas.microsoft.com/office/drawing/2016/5/9/chartex" xmlns:cx4="http://schemas.microsoft.com/office/drawing/2016/5/10/chartex" xmlns:cx5="http://schemas.microsoft.com/office/drawing/2016/5/11/chartex" xmlns:cx6="http://schemas.microsoft.com/office/drawing/2016/5/12/chartex" xmlns:cx7="http://schemas.microsoft.com/office/drawing/2016/5/13/chartex" xmlns:cx8="http://schemas.microsoft.com/office/drawing/2016/5/14/chartex" xmlns:mc="http://schemas.openxmlformats.org/markup-compatibility/2006" xmlns:aink="http://schemas.microsoft.com/office/drawing/2016/ink" xmlns:am3d="http://schemas.microsoft.com/office/drawing/2017/model3d" xmlns:o="urn:schemas-microsoft-com:office:office" xmlns:oel="http://schemas.microsoft.com/office/2019/extlst" xmlns:r="http://schemas.openxmlformats.org/officeDocument/2006/relationships" xmlns:m="http://schemas.openxmlformats.org/officeDocument/2006/math" xmlns:v="urn:schemas-microsoft-com:vml" xmlns:wp14="http://schemas.microsoft.com/office/word/2010/wordprocessingDrawing" xmlns:wp="http://schemas.openxmlformats.org/drawingml/2006/wordprocessingDrawing" xmlns:w10="urn:schemas-microsoft-com:office:word" xmlns:w="http://schemas.openxmlformats.org/wordprocessingml/2006/main" xmlns:w14="http://schemas.microsoft.com/office/word/2010/wordml" xmlns:w15="http://schemas.microsoft.com/office/word/2012/wordml" xmlns:w16cex="http://schemas.microsoft.com/office/word/2018/wordml/cex" xmlns:w16cid="http://schemas.microsoft.com/office/word/2016/wordml/cid" xmlns:w16="http://schemas.microsoft.com/office/word/2018/wordml" xmlns:w16sdtdh="http://schemas.microsoft.com/office/word/2020/wordml/sdtdatahash" xmlns:w16se="http://schemas.microsoft.com/office/word/2015/wordml/symex" xmlns:wpg="http://schemas.microsoft.com/office/word/2010/wordprocessingGroup" xmlns:wpi="http://schemas.microsoft.com/office/word/2010/wordprocessingInk" xmlns:wne="http://schemas.microsoft.com/office/word/2006/wordml" xmlns:wps="http://schemas.microsoft.com/office/word/2010/wordprocessingShape" mc:Ignorable="w14 w15 w16se w16cid w16 w16cex w16sdtdh wp14">
+  <w:p>
+    <w:pPr>
+      <w:pStyle w:val="a5"/>
+    </w:pPr>
+  </w:p>
+</w:hdr>
+</file>
+
+<file path=word/header2.xml><?xml version="1.0" encoding="utf-8"?>
+<w:hdr xmlns:wpc="http://schemas.microsoft.com/office/word/2010/wordprocessingCanvas" xmlns:cx="http://schemas.microsoft.com/office/drawing/2014/chartex" xmlns:cx1="http://schemas.microsoft.com/office/drawing/2015/9/8/chartex" xmlns:cx2="http://schemas.microsoft.com/office/drawing/2015/10/21/chartex" xmlns:cx3="http://schemas.microsoft.com/office/drawing/2016/5/9/chartex" xmlns:cx4="http://schemas.microsoft.com/office/drawing/2016/5/10/chartex" xmlns:cx5="http://schemas.microsoft.com/office/drawing/2016/5/11/chartex" xmlns:cx6="http://schemas.microsoft.com/office/drawing/2016/5/12/chartex" xmlns:cx7="http://schemas.microsoft.com/office/drawing/2016/5/13/chartex" xmlns:cx8="http://schemas.microsoft.com/office/drawing/2016/5/14/chartex" xmlns:mc="http://schemas.openxmlformats.org/markup-compatibility/2006" xmlns:aink="http://schemas.microsoft.com/office/drawing/2016/ink" xmlns:am3d="http://schemas.microsoft.com/office/drawing/2017/model3d" xmlns:o="urn:schemas-microsoft-com:office:office" xmlns:oel="http://schemas.microsoft.com/office/2019/extlst" xmlns:r="http://schemas.openxmlformats.org/officeDocument/2006/relationships" xmlns:m="http://schemas.openxmlformats.org/officeDocument/2006/math" xmlns:v="urn:schemas-microsoft-com:vml" xmlns:wp14="http://schemas.microsoft.com/office/word/2010/wordprocessingDrawing" xmlns:wp="http://schemas.openxmlformats.org/drawingml/2006/wordprocessingDrawing" xmlns:w10="urn:schemas-microsoft-com:office:word" xmlns:w="http://schemas.openxmlformats.org/wordprocessingml/2006/main" xmlns:w14="http://schemas.microsoft.com/office/word/2010/wordml" xmlns:w15="http://schemas.microsoft.com/office/word/2012/wordml" xmlns:w16cex="http://schemas.microsoft.com/office/word/2018/wordml/cex" xmlns:w16cid="http://schemas.microsoft.com/office/word/2016/wordml/cid" xmlns:w16="http://schemas.microsoft.com/office/word/2018/wordml" xmlns:w16sdtdh="http://schemas.microsoft.com/office/word/2020/wordml/sdtdatahash" xmlns:w16se="http://schemas.microsoft.com/office/word/2015/wordml/symex" xmlns:wpg="http://schemas.microsoft.com/office/word/2010/wordprocessingGroup" xmlns:wpi="http://schemas.microsoft.com/office/word/2010/wordprocessingInk" xmlns:wne="http://schemas.microsoft.com/office/word/2006/wordml" xmlns:wps="http://schemas.microsoft.com/office/word/2010/wordprocessingShape" mc:Ignorable="w14 w15 w16se w16cid w16 w16cex w16sdtdh wp14">
+  <w:p>
+    <w:pPr>
+      <w:pStyle w:val="a5"/>
+    </w:pPr>
+  </w:p>
+</w:hdr>
+</file>
+
+<file path=word/header3.xml><?xml version="1.0" encoding="utf-8"?>
+<w:hdr xmlns:wpc="http://schemas.microsoft.com/office/word/2010/wordprocessingCanvas" xmlns:cx="http://schemas.microsoft.com/office/drawing/2014/chartex" xmlns:cx1="http://schemas.microsoft.com/office/drawing/2015/9/8/chartex" xmlns:cx2="http://schemas.microsoft.com/office/drawing/2015/10/21/chartex" xmlns:cx3="http://schemas.microsoft.com/office/drawing/2016/5/9/chartex" xmlns:cx4="http://schemas.microsoft.com/office/drawing/2016/5/10/chartex" xmlns:cx5="http://schemas.microsoft.com/office/drawing/2016/5/11/chartex" xmlns:cx6="http://schemas.microsoft.com/office/drawing/2016/5/12/chartex" xmlns:cx7="http://schemas.microsoft.com/office/drawing/2016/5/13/chartex" xmlns:cx8="http://schemas.microsoft.com/office/drawing/2016/5/14/chartex" xmlns:mc="http://schemas.openxmlformats.org/markup-compatibility/2006" xmlns:aink="http://schemas.microsoft.com/office/drawing/2016/ink" xmlns:am3d="http://schemas.microsoft.com/office/drawing/2017/model3d" xmlns:o="urn:schemas-microsoft-com:office:office" xmlns:oel="http://schemas.microsoft.com/office/2019/extlst" xmlns:r="http://schemas.openxmlformats.org/officeDocument/2006/relationships" xmlns:m="http://schemas.openxmlformats.org/officeDocument/2006/math" xmlns:v="urn:schemas-microsoft-com:vml" xmlns:wp14="http://schemas.microsoft.com/office/word/2010/wordprocessingDrawing" xmlns:wp="http://schemas.openxmlformats.org/drawingml/2006/wordprocessingDrawing" xmlns:w10="urn:schemas-microsoft-com:office:word" xmlns:w="http://schemas.openxmlformats.org/wordprocessingml/2006/main" xmlns:w14="http://schemas.microsoft.com/office/word/2010/wordml" xmlns:w15="http://schemas.microsoft.com/office/word/2012/wordml" xmlns:w16cex="http://schemas.microsoft.com/office/word/2018/wordml/cex" xmlns:w16cid="http://schemas.microsoft.com/office/word/2016/wordml/cid" xmlns:w16="http://schemas.microsoft.com/office/word/2018/wordml" xmlns:w16sdtdh="http://schemas.microsoft.com/office/word/2020/wordml/sdtdatahash" xmlns:w16se="http://schemas.microsoft.com/office/word/2015/wordml/symex" xmlns:wpg="http://schemas.microsoft.com/office/word/2010/wordprocessingGroup" xmlns:wpi="http://schemas.microsoft.com/office/word/2010/wordprocessingInk" xmlns:wne="http://schemas.microsoft.com/office/word/2006/wordml" xmlns:wps="http://schemas.microsoft.com/office/word/2010/wordprocessingShape" mc:Ignorable="w14 w15 w16se w16cid w16 w16cex w16sdtdh wp14">
+  <w:p>
+    <w:pPr>
+      <w:pStyle w:val="a5"/>
+    </w:pPr>
+  </w:p>
+</w:hdr>
+</file>
+
 <file path=word/styles.xml><?xml version="1.0" encoding="utf-8"?>
-<w:styles xmlns:mc="http://schemas.openxmlformats.org/markup-compatibility/2006" xmlns:r="http://schemas.openxmlformats.org/officeDocument/2006/relationships" xmlns:w="http://schemas.openxmlformats.org/wordprocessingml/2006/main" xmlns:w14="http://schemas.microsoft.com/office/word/2010/wordml" xmlns:w15="http://schemas.microsoft.com/office/word/2012/wordml" xmlns:w16se="http://schemas.microsoft.com/office/word/2015/wordml/symex" mc:Ignorable="w14 w15 w16se">
+<w:styles xmlns:mc="http://schemas.openxmlformats.org/markup-compatibility/2006" xmlns:r="http://schemas.openxmlformats.org/officeDocument/2006/relationships" xmlns:w="http://schemas.openxmlformats.org/wordprocessingml/2006/main" xmlns:w14="http://schemas.microsoft.com/office/word/2010/wordml" xmlns:w15="http://schemas.microsoft.com/office/word/2012/wordml" xmlns:w16cex="http://schemas.microsoft.com/office/word/2018/wordml/cex" xmlns:w16cid="http://schemas.microsoft.com/office/word/2016/wordml/cid" xmlns:w16="http://schemas.microsoft.com/office/word/2018/wordml" xmlns:w16sdtdh="http://schemas.microsoft.com/office/word/2020/wordml/sdtdatahash" xmlns:w16se="http://schemas.microsoft.com/office/word/2015/wordml/symex" mc:Ignorable="w14 w15 w16se w16cid w16 w16cex w16sdtdh">
   <w:docDefaults>
     <w:rPrDefault>
       <w:rPr>
@@ -2172,7 +2312,7 @@
       </w:pPr>
     </w:pPrDefault>
   </w:docDefaults>
-  <w:latentStyles w:defLockedState="0" w:defUIPriority="99" w:defSemiHidden="0" w:defUnhideWhenUsed="0" w:defQFormat="0" w:count="371">
+  <w:latentStyles w:defLockedState="0" w:defUIPriority="99" w:defSemiHidden="0" w:defUnhideWhenUsed="0" w:defQFormat="0" w:count="376">
     <w:lsdException w:name="Normal" w:uiPriority="0" w:qFormat="1"/>
     <w:lsdException w:name="heading 1" w:uiPriority="9" w:qFormat="1"/>
     <w:lsdException w:name="heading 2" w:semiHidden="1" w:uiPriority="9" w:unhideWhenUsed="1" w:qFormat="1"/>
@@ -2544,6 +2684,11 @@
     <w:lsdException w:name="List Table 5 Dark Accent 6" w:uiPriority="50"/>
     <w:lsdException w:name="List Table 6 Colorful Accent 6" w:uiPriority="51"/>
     <w:lsdException w:name="List Table 7 Colorful Accent 6" w:uiPriority="52"/>
+    <w:lsdException w:name="Mention" w:semiHidden="1" w:unhideWhenUsed="1"/>
+    <w:lsdException w:name="Smart Hyperlink" w:semiHidden="1" w:unhideWhenUsed="1"/>
+    <w:lsdException w:name="Hashtag" w:semiHidden="1" w:unhideWhenUsed="1"/>
+    <w:lsdException w:name="Unresolved Mention" w:semiHidden="1" w:unhideWhenUsed="1"/>
+    <w:lsdException w:name="Smart Link" w:semiHidden="1" w:unhideWhenUsed="1"/>
   </w:latentStyles>
   <w:style w:type="paragraph" w:default="1" w:styleId="a">
     <w:name w:val="Normal"/>
@@ -2714,6 +2859,50 @@
       <w:sz w:val="16"/>
       <w:szCs w:val="16"/>
     </w:rPr>
+  </w:style>
+  <w:style w:type="paragraph" w:styleId="a5">
+    <w:name w:val="header"/>
+    <w:basedOn w:val="a"/>
+    <w:link w:val="Char0"/>
+    <w:uiPriority w:val="99"/>
+    <w:unhideWhenUsed/>
+    <w:rsid w:val="001F6CD5"/>
+    <w:pPr>
+      <w:tabs>
+        <w:tab w:val="center" w:pos="4680"/>
+        <w:tab w:val="right" w:pos="9360"/>
+      </w:tabs>
+      <w:spacing w:after="0" w:line="240" w:lineRule="auto"/>
+    </w:pPr>
+  </w:style>
+  <w:style w:type="character" w:customStyle="1" w:styleId="Char0">
+    <w:name w:val="Κεφαλίδα Char"/>
+    <w:basedOn w:val="a0"/>
+    <w:link w:val="a5"/>
+    <w:uiPriority w:val="99"/>
+    <w:rsid w:val="001F6CD5"/>
+  </w:style>
+  <w:style w:type="paragraph" w:styleId="a6">
+    <w:name w:val="footer"/>
+    <w:basedOn w:val="a"/>
+    <w:link w:val="Char1"/>
+    <w:uiPriority w:val="99"/>
+    <w:unhideWhenUsed/>
+    <w:rsid w:val="001F6CD5"/>
+    <w:pPr>
+      <w:tabs>
+        <w:tab w:val="center" w:pos="4680"/>
+        <w:tab w:val="right" w:pos="9360"/>
+      </w:tabs>
+      <w:spacing w:after="0" w:line="240" w:lineRule="auto"/>
+    </w:pPr>
+  </w:style>
+  <w:style w:type="character" w:customStyle="1" w:styleId="Char1">
+    <w:name w:val="Υποσέλιδο Char"/>
+    <w:basedOn w:val="a0"/>
+    <w:link w:val="a6"/>
+    <w:uiPriority w:val="99"/>
+    <w:rsid w:val="001F6CD5"/>
   </w:style>
 </w:styles>
 </file>
